--- a/Алгоритмы/Обход графа в ширину.docx
+++ b/Алгоритмы/Обход графа в ширину.docx
@@ -182,9 +182,10 @@
       <w:r>
         <w:rPr>
           <w:rFonts w:ascii="Times New Roman" w:hAnsi="Times New Roman" w:cs="Times New Roman"/>
-          <w:sz w:val="28"/>
-          <w:szCs w:val="28"/>
-          <w:lang w:val="en-US"/>
+          <w:noProof/>
+          <w:sz w:val="28"/>
+          <w:szCs w:val="28"/>
+          <w:lang w:eastAsia="ru-RU"/>
         </w:rPr>
         <w:drawing>
           <wp:inline distT="0" distB="0" distL="0" distR="0" wp14:anchorId="5E0090C2" wp14:editId="1039A074">
@@ -250,7 +251,6 @@
           <w:rFonts w:ascii="Times New Roman" w:hAnsi="Times New Roman" w:cs="Times New Roman"/>
           <w:sz w:val="28"/>
           <w:szCs w:val="28"/>
-          <w:lang w:val="en-US"/>
         </w:rPr>
       </w:pPr>
       <w:r>
@@ -346,22 +346,34 @@
           <w:szCs w:val="28"/>
         </w:rPr>
         <w:lastRenderedPageBreak/>
-        <w:t>Чтобы вершина не добавлялась в очередь несколько раз, нужно её отмечать как посещённую сразу при первом добавлении в очередь. Стартовая вершина отмечается как посещённая в самом начале алгоритма.</w:t>
-      </w:r>
-    </w:p>
-    <w:p>
-      <w:pPr>
-        <w:ind w:left="-567" w:firstLine="851"/>
-        <w:jc w:val="both"/>
-        <w:rPr>
-          <w:rFonts w:ascii="Times New Roman" w:hAnsi="Times New Roman" w:cs="Times New Roman"/>
-          <w:sz w:val="28"/>
-          <w:szCs w:val="28"/>
-        </w:rPr>
-      </w:pPr>
-      <w:r>
-        <w:rPr>
-          <w:rFonts w:ascii="Times New Roman" w:hAnsi="Times New Roman" w:cs="Times New Roman"/>
+        <w:t>Чтобы вершина не добавлялась в очередь несколько раз, нужно её отмечать как посещённую сразу при первом добавлении в очередь. Старт</w:t>
+      </w:r>
+      <w:bookmarkStart w:id="0" w:name="_GoBack"/>
+      <w:bookmarkEnd w:id="0"/>
+      <w:r>
+        <w:rPr>
+          <w:rFonts w:ascii="Times New Roman" w:hAnsi="Times New Roman" w:cs="Times New Roman"/>
+          <w:sz w:val="28"/>
+          <w:szCs w:val="28"/>
+        </w:rPr>
+        <w:t>овая вершина отмечается как посещённая в самом начале алгоритма.</w:t>
+      </w:r>
+    </w:p>
+    <w:p>
+      <w:pPr>
+        <w:ind w:left="-567" w:firstLine="851"/>
+        <w:jc w:val="both"/>
+        <w:rPr>
+          <w:rFonts w:ascii="Times New Roman" w:hAnsi="Times New Roman" w:cs="Times New Roman"/>
+          <w:b/>
+          <w:sz w:val="28"/>
+          <w:szCs w:val="28"/>
+        </w:rPr>
+      </w:pPr>
+      <w:r>
+        <w:rPr>
+          <w:rFonts w:ascii="Times New Roman" w:hAnsi="Times New Roman" w:cs="Times New Roman"/>
+          <w:b/>
           <w:sz w:val="28"/>
           <w:szCs w:val="28"/>
         </w:rPr>
@@ -476,13 +488,15 @@
         <w:jc w:val="both"/>
         <w:rPr>
           <w:rFonts w:ascii="Times New Roman" w:hAnsi="Times New Roman" w:cs="Times New Roman"/>
-          <w:sz w:val="28"/>
-          <w:szCs w:val="28"/>
-        </w:rPr>
-      </w:pPr>
-      <w:r>
-        <w:rPr>
-          <w:rFonts w:ascii="Times New Roman" w:hAnsi="Times New Roman" w:cs="Times New Roman"/>
+          <w:b/>
+          <w:sz w:val="28"/>
+          <w:szCs w:val="28"/>
+        </w:rPr>
+      </w:pPr>
+      <w:r>
+        <w:rPr>
+          <w:rFonts w:ascii="Times New Roman" w:hAnsi="Times New Roman" w:cs="Times New Roman"/>
+          <w:b/>
           <w:sz w:val="28"/>
           <w:szCs w:val="28"/>
         </w:rPr>
@@ -551,9 +565,10 @@
       <w:r>
         <w:rPr>
           <w:rFonts w:ascii="Times New Roman" w:hAnsi="Times New Roman" w:cs="Times New Roman"/>
-          <w:sz w:val="28"/>
-          <w:szCs w:val="28"/>
-          <w:lang w:val="en-US"/>
+          <w:noProof/>
+          <w:sz w:val="28"/>
+          <w:szCs w:val="28"/>
+          <w:lang w:eastAsia="ru-RU"/>
         </w:rPr>
         <w:drawing>
           <wp:inline distT="0" distB="0" distL="0" distR="0" wp14:anchorId="5A947AB1" wp14:editId="56DC5E7E">
@@ -644,9 +659,10 @@
       <w:r>
         <w:rPr>
           <w:rFonts w:ascii="Times New Roman" w:hAnsi="Times New Roman" w:cs="Times New Roman"/>
-          <w:sz w:val="28"/>
-          <w:szCs w:val="28"/>
-          <w:lang w:val="en-US"/>
+          <w:noProof/>
+          <w:sz w:val="28"/>
+          <w:szCs w:val="28"/>
+          <w:lang w:eastAsia="ru-RU"/>
         </w:rPr>
         <w:drawing>
           <wp:inline distT="0" distB="0" distL="0" distR="0" wp14:anchorId="741D7688" wp14:editId="45E7E446">
@@ -709,15 +725,7 @@
           <w:sz w:val="28"/>
           <w:szCs w:val="28"/>
         </w:rPr>
-        <w:t xml:space="preserve">Достаём первую вершину из очереди (4), перебираем рёбра из неё. Ребро 4-1 ведёт в посещённую вершину, пропускаем. Также пропускаем ребро 4-5. Ребро 4-7 ведёт в новую вершину, </w:t>
-      </w:r>
-      <w:r>
-        <w:rPr>
-          <w:rFonts w:ascii="Times New Roman" w:hAnsi="Times New Roman" w:cs="Times New Roman"/>
-          <w:sz w:val="28"/>
-          <w:szCs w:val="28"/>
-        </w:rPr>
-        <w:t xml:space="preserve">отмечаем её как посещённую и добавляем в конец очереди. Очередь имеет вид </w:t>
+        <w:t xml:space="preserve">Достаём первую вершину из очереди (4), перебираем рёбра из неё. Ребро 4-1 ведёт в посещённую вершину, пропускаем. Также пропускаем ребро 4-5. Ребро 4-7 ведёт в новую вершину, отмечаем её как посещённую и добавляем в конец очереди. Очередь имеет вид </w:t>
       </w:r>
       <w:r>
         <w:rPr>
@@ -767,8 +775,10 @@
       <w:r>
         <w:rPr>
           <w:rFonts w:ascii="Times New Roman" w:hAnsi="Times New Roman" w:cs="Times New Roman"/>
-          <w:sz w:val="28"/>
-          <w:szCs w:val="28"/>
+          <w:noProof/>
+          <w:sz w:val="28"/>
+          <w:szCs w:val="28"/>
+          <w:lang w:eastAsia="ru-RU"/>
         </w:rPr>
         <w:lastRenderedPageBreak/>
         <w:drawing>
@@ -974,8 +984,6 @@
         </w:rPr>
         <w:t>.</w:t>
       </w:r>
-      <w:bookmarkStart w:id="0" w:name="_GoBack"/>
-      <w:bookmarkEnd w:id="0"/>
     </w:p>
     <w:sectPr>
       <w:pgSz w:w="11906" w:h="16838"/>
